--- a/UI DESIGN LINK FILES New.docx
+++ b/UI DESIGN LINK FILES New.docx
@@ -975,60 +975,83 @@
         </w:rPr>
         <w:t>http://foter.com</w:t>
       </w:r>
+    </w:p>
+    <w:p>
+      <w:pPr>
+        <w:shd w:val="clear" w:color="auto" w:fill="FFFFFF"/>
+        <w:spacing w:after="300" w:line="240" w:lineRule="auto"/>
+        <w:rPr>
+          <w:rStyle w:val="Hyperlink"/>
+          <w:rFonts w:ascii="Open Sans" w:eastAsia="Times New Roman" w:hAnsi="Open Sans" w:cs="Open Sans"/>
+          <w:sz w:val="27"/>
+          <w:szCs w:val="27"/>
+        </w:rPr>
+      </w:pPr>
+    </w:p>
+    <w:p>
+      <w:pPr>
+        <w:rPr>
+          <w:rFonts w:ascii="inherit" w:hAnsi="inherit"/>
+          <w:color w:val="333333"/>
+          <w:sz w:val="36"/>
+          <w:szCs w:val="36"/>
+        </w:rPr>
+      </w:pPr>
+      <w:r>
+        <w:rPr>
+          <w:rFonts w:ascii="inherit" w:hAnsi="inherit"/>
+          <w:color w:val="333333"/>
+          <w:sz w:val="36"/>
+          <w:szCs w:val="36"/>
+        </w:rPr>
+        <w:t>Dashboard Sample Kit</w:t>
+      </w:r>
+    </w:p>
+    <w:p>
+      <w:pPr>
+        <w:shd w:val="clear" w:color="auto" w:fill="FFFFFF"/>
+        <w:spacing w:after="300" w:line="240" w:lineRule="auto"/>
+        <w:rPr>
+          <w:rStyle w:val="Hyperlink"/>
+          <w:rFonts w:ascii="Open Sans" w:eastAsia="Times New Roman" w:hAnsi="Open Sans" w:cs="Open Sans"/>
+          <w:sz w:val="27"/>
+          <w:szCs w:val="27"/>
+        </w:rPr>
+      </w:pPr>
+      <w:hyperlink r:id="rId29" w:history="1">
+        <w:r>
+          <w:rPr>
+            <w:rStyle w:val="Hyperlink"/>
+            <w:rFonts w:ascii="Open Sans" w:eastAsia="Times New Roman" w:hAnsi="Open Sans" w:cs="Open Sans"/>
+            <w:sz w:val="27"/>
+            <w:szCs w:val="27"/>
+          </w:rPr>
+          <w:t>http://www.cssauthor.com/dashboard-design-psd-2/#HTML</w:t>
+        </w:r>
+      </w:hyperlink>
+    </w:p>
+    <w:p>
+      <w:pPr>
+        <w:shd w:val="clear" w:color="auto" w:fill="FFFFFF"/>
+        <w:spacing w:after="300" w:line="240" w:lineRule="auto"/>
+        <w:rPr>
+          <w:rStyle w:val="Hyperlink"/>
+          <w:rFonts w:ascii="Open Sans" w:eastAsia="Times New Roman" w:hAnsi="Open Sans" w:cs="Open Sans"/>
+          <w:sz w:val="27"/>
+          <w:szCs w:val="27"/>
+        </w:rPr>
+      </w:pPr>
+      <w:r>
+        <w:rPr>
+          <w:rStyle w:val="Hyperlink"/>
+          <w:rFonts w:ascii="Open Sans" w:eastAsia="Times New Roman" w:hAnsi="Open Sans" w:cs="Open Sans"/>
+          <w:sz w:val="27"/>
+          <w:szCs w:val="27"/>
+        </w:rPr>
+        <w:t>https://agileui.com/</w:t>
+      </w:r>
       <w:bookmarkStart w:id="0" w:name="_GoBack"/>
       <w:bookmarkEnd w:id="0"/>
-    </w:p>
-    <w:p>
-      <w:pPr>
-        <w:shd w:val="clear" w:color="auto" w:fill="FFFFFF"/>
-        <w:spacing w:after="300" w:line="240" w:lineRule="auto"/>
-        <w:rPr>
-          <w:rStyle w:val="Hyperlink"/>
-          <w:rFonts w:ascii="Open Sans" w:eastAsia="Times New Roman" w:hAnsi="Open Sans" w:cs="Open Sans"/>
-          <w:sz w:val="27"/>
-          <w:szCs w:val="27"/>
-        </w:rPr>
-      </w:pPr>
-    </w:p>
-    <w:p>
-      <w:pPr>
-        <w:rPr>
-          <w:rFonts w:ascii="inherit" w:hAnsi="inherit"/>
-          <w:color w:val="333333"/>
-          <w:sz w:val="36"/>
-          <w:szCs w:val="36"/>
-        </w:rPr>
-      </w:pPr>
-      <w:r>
-        <w:rPr>
-          <w:rFonts w:ascii="inherit" w:hAnsi="inherit"/>
-          <w:color w:val="333333"/>
-          <w:sz w:val="36"/>
-          <w:szCs w:val="36"/>
-        </w:rPr>
-        <w:t>Dashboard Sample Kit</w:t>
-      </w:r>
-    </w:p>
-    <w:p>
-      <w:pPr>
-        <w:shd w:val="clear" w:color="auto" w:fill="FFFFFF"/>
-        <w:spacing w:after="300" w:line="240" w:lineRule="auto"/>
-        <w:rPr>
-          <w:rStyle w:val="Hyperlink"/>
-          <w:rFonts w:ascii="Open Sans" w:eastAsia="Times New Roman" w:hAnsi="Open Sans" w:cs="Open Sans"/>
-          <w:sz w:val="27"/>
-          <w:szCs w:val="27"/>
-        </w:rPr>
-      </w:pPr>
-      <w:r>
-        <w:rPr>
-          <w:rStyle w:val="Hyperlink"/>
-          <w:rFonts w:ascii="Open Sans" w:eastAsia="Times New Roman" w:hAnsi="Open Sans" w:cs="Open Sans"/>
-          <w:sz w:val="27"/>
-          <w:szCs w:val="27"/>
-        </w:rPr>
-        <w:t>http://www.cssauthor.com/dashboard-design-psd-2/#HTML</w:t>
-      </w:r>
     </w:p>
     <w:p>
       <w:pPr>
